--- a/法令ファイル/学校施設の確保に関する政令施行規則/学校施設の確保に関する政令施行規則（昭和二十四年文部省令第五号）.docx
+++ b/法令ファイル/学校施設の確保に関する政令施行規則/学校施設の確保に関する政令施行規則（昭和二十四年文部省令第五号）.docx
@@ -57,103 +57,67 @@
     </w:p>
     <w:p>
       <w:pPr>
-        <w:pStyle w:val="Heading6"/>
+        <w:pStyle w:val="ListBullet"/>
         <w:ind w:left="880"/>
       </w:pPr>
       <w:r>
         <w:t>一</w:t>
-      </w:r>
-    </w:p>
-    <w:p>
-      <w:pPr>
-        <w:ind w:left="880"/>
-      </w:pPr>
-      <w:r>
+        <w:br/>
         <w:t>当該学校施設又は当該学校施設にある工作物その他の物件の表示</w:t>
       </w:r>
     </w:p>
     <w:p>
       <w:pPr>
-        <w:pStyle w:val="Heading6"/>
+        <w:pStyle w:val="ListBullet"/>
         <w:ind w:left="880"/>
       </w:pPr>
       <w:r>
         <w:t>二</w:t>
-      </w:r>
-    </w:p>
-    <w:p>
-      <w:pPr>
-        <w:ind w:left="880"/>
-      </w:pPr>
-      <w:r>
+        <w:br/>
         <w:t>被承継人の氏名又は名称及び住所</w:t>
       </w:r>
     </w:p>
     <w:p>
       <w:pPr>
-        <w:pStyle w:val="Heading6"/>
+        <w:pStyle w:val="ListBullet"/>
         <w:ind w:left="880"/>
       </w:pPr>
       <w:r>
         <w:t>三</w:t>
-      </w:r>
-    </w:p>
-    <w:p>
-      <w:pPr>
-        <w:ind w:left="880"/>
-      </w:pPr>
-      <w:r>
+        <w:br/>
         <w:t>承継人の氏名又は名称及び住所</w:t>
       </w:r>
     </w:p>
     <w:p>
       <w:pPr>
-        <w:pStyle w:val="Heading6"/>
+        <w:pStyle w:val="ListBullet"/>
         <w:ind w:left="880"/>
       </w:pPr>
       <w:r>
         <w:t>四</w:t>
-      </w:r>
-    </w:p>
-    <w:p>
-      <w:pPr>
-        <w:ind w:left="880"/>
-      </w:pPr>
-      <w:r>
+        <w:br/>
         <w:t>権利の種類</w:t>
       </w:r>
     </w:p>
     <w:p>
       <w:pPr>
-        <w:pStyle w:val="Heading6"/>
+        <w:pStyle w:val="ListBullet"/>
         <w:ind w:left="880"/>
       </w:pPr>
       <w:r>
         <w:t>五</w:t>
-      </w:r>
-    </w:p>
-    <w:p>
-      <w:pPr>
-        <w:ind w:left="880"/>
-      </w:pPr>
-      <w:r>
+        <w:br/>
         <w:t>権利承継の時期</w:t>
       </w:r>
     </w:p>
     <w:p>
       <w:pPr>
-        <w:pStyle w:val="Heading6"/>
+        <w:pStyle w:val="ListBullet"/>
         <w:ind w:left="880"/>
       </w:pPr>
       <w:r>
         <w:t>六</w:t>
-      </w:r>
-    </w:p>
-    <w:p>
-      <w:pPr>
-        <w:ind w:left="880"/>
-      </w:pPr>
-      <w:r>
+        <w:br/>
         <w:t>その他必要と認める事項</w:t>
       </w:r>
     </w:p>
@@ -172,103 +136,67 @@
     </w:p>
     <w:p>
       <w:pPr>
-        <w:pStyle w:val="Heading6"/>
+        <w:pStyle w:val="ListBullet"/>
         <w:ind w:left="880"/>
       </w:pPr>
       <w:r>
         <w:t>一</w:t>
-      </w:r>
-    </w:p>
-    <w:p>
-      <w:pPr>
-        <w:ind w:left="880"/>
-      </w:pPr>
-      <w:r>
+        <w:br/>
         <w:t>申請人の氏名又は名称及び住所</w:t>
       </w:r>
     </w:p>
     <w:p>
       <w:pPr>
-        <w:pStyle w:val="Heading6"/>
+        <w:pStyle w:val="ListBullet"/>
         <w:ind w:left="880"/>
       </w:pPr>
       <w:r>
         <w:t>二</w:t>
-      </w:r>
-    </w:p>
-    <w:p>
-      <w:pPr>
-        <w:ind w:left="880"/>
-      </w:pPr>
-      <w:r>
+        <w:br/>
         <w:t>当該学校施設の表示</w:t>
       </w:r>
     </w:p>
     <w:p>
       <w:pPr>
-        <w:pStyle w:val="Heading6"/>
+        <w:pStyle w:val="ListBullet"/>
         <w:ind w:left="880"/>
       </w:pPr>
       <w:r>
         <w:t>三</w:t>
-      </w:r>
-    </w:p>
-    <w:p>
-      <w:pPr>
-        <w:ind w:left="880"/>
-      </w:pPr>
-      <w:r>
+        <w:br/>
         <w:t>当該行為をする必要がある理由</w:t>
       </w:r>
     </w:p>
     <w:p>
       <w:pPr>
-        <w:pStyle w:val="Heading6"/>
+        <w:pStyle w:val="ListBullet"/>
         <w:ind w:left="880"/>
       </w:pPr>
       <w:r>
         <w:t>四</w:t>
-      </w:r>
-    </w:p>
-    <w:p>
-      <w:pPr>
-        <w:ind w:left="880"/>
-      </w:pPr>
-      <w:r>
+        <w:br/>
         <w:t>当該行為の内容及び程度</w:t>
       </w:r>
     </w:p>
     <w:p>
       <w:pPr>
-        <w:pStyle w:val="Heading6"/>
+        <w:pStyle w:val="ListBullet"/>
         <w:ind w:left="880"/>
       </w:pPr>
       <w:r>
         <w:t>五</w:t>
-      </w:r>
-    </w:p>
-    <w:p>
-      <w:pPr>
-        <w:ind w:left="880"/>
-      </w:pPr>
-      <w:r>
+        <w:br/>
         <w:t>当該行為の時期</w:t>
       </w:r>
     </w:p>
     <w:p>
       <w:pPr>
-        <w:pStyle w:val="Heading6"/>
+        <w:pStyle w:val="ListBullet"/>
         <w:ind w:left="880"/>
       </w:pPr>
       <w:r>
         <w:t>六</w:t>
-      </w:r>
-    </w:p>
-    <w:p>
-      <w:pPr>
-        <w:ind w:left="880"/>
-      </w:pPr>
-      <w:r>
+        <w:br/>
         <w:t>その他参考となるべき事項</w:t>
       </w:r>
     </w:p>
@@ -317,103 +245,67 @@
     </w:p>
     <w:p>
       <w:pPr>
-        <w:pStyle w:val="Heading6"/>
+        <w:pStyle w:val="ListBullet"/>
         <w:ind w:left="880"/>
       </w:pPr>
       <w:r>
         <w:t>一</w:t>
-      </w:r>
-    </w:p>
-    <w:p>
-      <w:pPr>
-        <w:ind w:left="880"/>
-      </w:pPr>
-      <w:r>
+        <w:br/>
         <w:t>返還を受けた管理者名</w:t>
       </w:r>
     </w:p>
     <w:p>
       <w:pPr>
-        <w:pStyle w:val="Heading6"/>
+        <w:pStyle w:val="ListBullet"/>
         <w:ind w:left="880"/>
       </w:pPr>
       <w:r>
         <w:t>二</w:t>
-      </w:r>
-    </w:p>
-    <w:p>
-      <w:pPr>
-        <w:ind w:left="880"/>
-      </w:pPr>
-      <w:r>
+        <w:br/>
         <w:t>当該土地を引き渡した者の氏名又は名称及び住所</w:t>
       </w:r>
     </w:p>
     <w:p>
       <w:pPr>
-        <w:pStyle w:val="Heading6"/>
+        <w:pStyle w:val="ListBullet"/>
         <w:ind w:left="880"/>
       </w:pPr>
       <w:r>
         <w:t>三</w:t>
-      </w:r>
-    </w:p>
-    <w:p>
-      <w:pPr>
-        <w:ind w:left="880"/>
-      </w:pPr>
-      <w:r>
+        <w:br/>
         <w:t>当該土地の所在、地番、地目及び面積</w:t>
       </w:r>
     </w:p>
     <w:p>
       <w:pPr>
-        <w:pStyle w:val="Heading6"/>
+        <w:pStyle w:val="ListBullet"/>
         <w:ind w:left="880"/>
       </w:pPr>
       <w:r>
         <w:t>四</w:t>
-      </w:r>
-    </w:p>
-    <w:p>
-      <w:pPr>
-        <w:ind w:left="880"/>
-      </w:pPr>
-      <w:r>
+        <w:br/>
         <w:t>同一の地番に属する土地の一部が返還の目的である場合には、その目的である部分の表示</w:t>
       </w:r>
     </w:p>
     <w:p>
       <w:pPr>
-        <w:pStyle w:val="Heading6"/>
+        <w:pStyle w:val="ListBullet"/>
         <w:ind w:left="880"/>
       </w:pPr>
       <w:r>
         <w:t>五</w:t>
-      </w:r>
-    </w:p>
-    <w:p>
-      <w:pPr>
-        <w:ind w:left="880"/>
-      </w:pPr>
-      <w:r>
+        <w:br/>
         <w:t>受領調書作成の年月日</w:t>
       </w:r>
     </w:p>
     <w:p>
       <w:pPr>
-        <w:pStyle w:val="Heading6"/>
+        <w:pStyle w:val="ListBullet"/>
         <w:ind w:left="880"/>
       </w:pPr>
       <w:r>
         <w:t>六</w:t>
-      </w:r>
-    </w:p>
-    <w:p>
-      <w:pPr>
-        <w:ind w:left="880"/>
-      </w:pPr>
-      <w:r>
+        <w:br/>
         <w:t>その他必要と認める事項</w:t>
       </w:r>
     </w:p>
@@ -436,103 +328,67 @@
     </w:p>
     <w:p>
       <w:pPr>
-        <w:pStyle w:val="Heading6"/>
+        <w:pStyle w:val="ListBullet"/>
         <w:ind w:left="880"/>
       </w:pPr>
       <w:r>
         <w:t>一</w:t>
-      </w:r>
-    </w:p>
-    <w:p>
-      <w:pPr>
-        <w:ind w:left="880"/>
-      </w:pPr>
-      <w:r>
+        <w:br/>
         <w:t>返還を受けた管理者名</w:t>
       </w:r>
     </w:p>
     <w:p>
       <w:pPr>
-        <w:pStyle w:val="Heading6"/>
+        <w:pStyle w:val="ListBullet"/>
         <w:ind w:left="880"/>
       </w:pPr>
       <w:r>
         <w:t>二</w:t>
-      </w:r>
-    </w:p>
-    <w:p>
-      <w:pPr>
-        <w:ind w:left="880"/>
-      </w:pPr>
-      <w:r>
+        <w:br/>
         <w:t>当該建物その他の工作物を引き渡した者の氏名又は名称及び住所</w:t>
       </w:r>
     </w:p>
     <w:p>
       <w:pPr>
-        <w:pStyle w:val="Heading6"/>
+        <w:pStyle w:val="ListBullet"/>
         <w:ind w:left="880"/>
       </w:pPr>
       <w:r>
         <w:t>三</w:t>
-      </w:r>
-    </w:p>
-    <w:p>
-      <w:pPr>
-        <w:ind w:left="880"/>
-      </w:pPr>
-      <w:r>
+        <w:br/>
         <w:t>当該建物その他の工作物の所在及び地番</w:t>
       </w:r>
     </w:p>
     <w:p>
       <w:pPr>
-        <w:pStyle w:val="Heading6"/>
+        <w:pStyle w:val="ListBullet"/>
         <w:ind w:left="880"/>
       </w:pPr>
       <w:r>
         <w:t>四</w:t>
-      </w:r>
-    </w:p>
-    <w:p>
-      <w:pPr>
-        <w:ind w:left="880"/>
-      </w:pPr>
-      <w:r>
+        <w:br/>
         <w:t>当該建物その他の工作物の種類、造作及び構造の概要並びに建物にあつては建坪数及び延坪数、その他の工作物にあつては面積又は規模</w:t>
       </w:r>
     </w:p>
     <w:p>
       <w:pPr>
-        <w:pStyle w:val="Heading6"/>
+        <w:pStyle w:val="ListBullet"/>
         <w:ind w:left="880"/>
       </w:pPr>
       <w:r>
         <w:t>五</w:t>
-      </w:r>
-    </w:p>
-    <w:p>
-      <w:pPr>
-        <w:ind w:left="880"/>
-      </w:pPr>
-      <w:r>
+        <w:br/>
         <w:t>受領調書作成の年月日</w:t>
       </w:r>
     </w:p>
     <w:p>
       <w:pPr>
-        <w:pStyle w:val="Heading6"/>
+        <w:pStyle w:val="ListBullet"/>
         <w:ind w:left="880"/>
       </w:pPr>
       <w:r>
         <w:t>六</w:t>
-      </w:r>
-    </w:p>
-    <w:p>
-      <w:pPr>
-        <w:ind w:left="880"/>
-      </w:pPr>
-      <w:r>
+        <w:br/>
         <w:t>その他必要と認める事項</w:t>
       </w:r>
     </w:p>
@@ -594,103 +450,67 @@
     </w:p>
     <w:p>
       <w:pPr>
-        <w:pStyle w:val="Heading6"/>
+        <w:pStyle w:val="ListBullet"/>
         <w:ind w:left="880"/>
       </w:pPr>
       <w:r>
         <w:t>一</w:t>
-      </w:r>
-    </w:p>
-    <w:p>
-      <w:pPr>
-        <w:ind w:left="880"/>
-      </w:pPr>
-      <w:r>
+        <w:br/>
         <w:t>請求者の氏名又は名称及び住所</w:t>
       </w:r>
     </w:p>
     <w:p>
       <w:pPr>
-        <w:pStyle w:val="Heading6"/>
+        <w:pStyle w:val="ListBullet"/>
         <w:ind w:left="880"/>
       </w:pPr>
       <w:r>
         <w:t>二</w:t>
-      </w:r>
-    </w:p>
-    <w:p>
-      <w:pPr>
-        <w:ind w:left="880"/>
-      </w:pPr>
-      <w:r>
+        <w:br/>
         <w:t>当該学校施設の表示</w:t>
       </w:r>
     </w:p>
     <w:p>
       <w:pPr>
-        <w:pStyle w:val="Heading6"/>
+        <w:pStyle w:val="ListBullet"/>
         <w:ind w:left="880"/>
       </w:pPr>
       <w:r>
         <w:t>三</w:t>
-      </w:r>
-    </w:p>
-    <w:p>
-      <w:pPr>
-        <w:ind w:left="880"/>
-      </w:pPr>
-      <w:r>
+        <w:br/>
         <w:t>返還した時期</w:t>
       </w:r>
     </w:p>
     <w:p>
       <w:pPr>
-        <w:pStyle w:val="Heading6"/>
+        <w:pStyle w:val="ListBullet"/>
         <w:ind w:left="880"/>
       </w:pPr>
       <w:r>
         <w:t>四</w:t>
-      </w:r>
-    </w:p>
-    <w:p>
-      <w:pPr>
-        <w:ind w:left="880"/>
-      </w:pPr>
-      <w:r>
+        <w:br/>
         <w:t>補償請求の事由</w:t>
       </w:r>
     </w:p>
     <w:p>
       <w:pPr>
-        <w:pStyle w:val="Heading6"/>
+        <w:pStyle w:val="ListBullet"/>
         <w:ind w:left="880"/>
       </w:pPr>
       <w:r>
         <w:t>五</w:t>
-      </w:r>
-    </w:p>
-    <w:p>
-      <w:pPr>
-        <w:ind w:left="880"/>
-      </w:pPr>
-      <w:r>
+        <w:br/>
         <w:t>補償請求額</w:t>
       </w:r>
     </w:p>
     <w:p>
       <w:pPr>
-        <w:pStyle w:val="Heading6"/>
+        <w:pStyle w:val="ListBullet"/>
         <w:ind w:left="880"/>
       </w:pPr>
       <w:r>
         <w:t>六</w:t>
-      </w:r>
-    </w:p>
-    <w:p>
-      <w:pPr>
-        <w:ind w:left="880"/>
-      </w:pPr>
-      <w:r>
+        <w:br/>
         <w:t>その他必要と認める事項</w:t>
       </w:r>
     </w:p>
@@ -713,103 +533,67 @@
     </w:p>
     <w:p>
       <w:pPr>
-        <w:pStyle w:val="Heading6"/>
+        <w:pStyle w:val="ListBullet"/>
         <w:ind w:left="880"/>
       </w:pPr>
       <w:r>
         <w:t>一</w:t>
-      </w:r>
-    </w:p>
-    <w:p>
-      <w:pPr>
-        <w:ind w:left="880"/>
-      </w:pPr>
-      <w:r>
+        <w:br/>
         <w:t>請求者の氏名又は名称及び住所</w:t>
       </w:r>
     </w:p>
     <w:p>
       <w:pPr>
-        <w:pStyle w:val="Heading6"/>
+        <w:pStyle w:val="ListBullet"/>
         <w:ind w:left="880"/>
       </w:pPr>
       <w:r>
         <w:t>二</w:t>
-      </w:r>
-    </w:p>
-    <w:p>
-      <w:pPr>
-        <w:ind w:left="880"/>
-      </w:pPr>
-      <w:r>
+        <w:br/>
         <w:t>当該工作物その他の物件の表示</w:t>
       </w:r>
     </w:p>
     <w:p>
       <w:pPr>
-        <w:pStyle w:val="Heading6"/>
+        <w:pStyle w:val="ListBullet"/>
         <w:ind w:left="880"/>
       </w:pPr>
       <w:r>
         <w:t>三</w:t>
-      </w:r>
-    </w:p>
-    <w:p>
-      <w:pPr>
-        <w:ind w:left="880"/>
-      </w:pPr>
-      <w:r>
+        <w:br/>
         <w:t>移転した時期</w:t>
       </w:r>
     </w:p>
     <w:p>
       <w:pPr>
-        <w:pStyle w:val="Heading6"/>
+        <w:pStyle w:val="ListBullet"/>
         <w:ind w:left="880"/>
       </w:pPr>
       <w:r>
         <w:t>四</w:t>
-      </w:r>
-    </w:p>
-    <w:p>
-      <w:pPr>
-        <w:ind w:left="880"/>
-      </w:pPr>
-      <w:r>
+        <w:br/>
         <w:t>補償請求の事由</w:t>
       </w:r>
     </w:p>
     <w:p>
       <w:pPr>
-        <w:pStyle w:val="Heading6"/>
+        <w:pStyle w:val="ListBullet"/>
         <w:ind w:left="880"/>
       </w:pPr>
       <w:r>
         <w:t>五</w:t>
-      </w:r>
-    </w:p>
-    <w:p>
-      <w:pPr>
-        <w:ind w:left="880"/>
-      </w:pPr>
-      <w:r>
+        <w:br/>
         <w:t>補償請求額</w:t>
       </w:r>
     </w:p>
     <w:p>
       <w:pPr>
-        <w:pStyle w:val="Heading6"/>
+        <w:pStyle w:val="ListBullet"/>
         <w:ind w:left="880"/>
       </w:pPr>
       <w:r>
         <w:t>六</w:t>
-      </w:r>
-    </w:p>
-    <w:p>
-      <w:pPr>
-        <w:ind w:left="880"/>
-      </w:pPr>
-      <w:r>
+        <w:br/>
         <w:t>その他必要と認める事項</w:t>
       </w:r>
     </w:p>
@@ -867,7 +651,7 @@
         <w:pStyle w:val="Heading1"/>
       </w:pPr>
       <w:r>
-        <w:t>附　則（平成元年四月一日文部省令第一八号）</w:t>
+        <w:t>附則（平成元年四月一日文部省令第一八号）</w:t>
       </w:r>
     </w:p>
     <w:p>
@@ -885,7 +669,7 @@
         <w:pStyle w:val="Heading1"/>
       </w:pPr>
       <w:r>
-        <w:t>附　則（平成一六年三月三一日文部科学省令第一五号）</w:t>
+        <w:t>附則（平成一六年三月三一日文部科学省令第一五号）</w:t>
       </w:r>
     </w:p>
     <w:p>
@@ -911,10 +695,22 @@
         <w:pStyle w:val="Heading1"/>
       </w:pPr>
       <w:r>
-        <w:t>附　則（令和元年七月一日文部科学省令第九号）</w:t>
+        <w:t>附則（令和元年七月一日文部科学省令第九号）</w:t>
       </w:r>
     </w:p>
     <w:p>
+      <w:pPr>
+        <w:pStyle w:val="Heading5"/>
+        <w:ind w:left="440"/>
+      </w:pPr>
+      <w:r>
+        <w:t>１</w:t>
+      </w:r>
+    </w:p>
+    <w:p>
+      <w:pPr>
+        <w:ind w:left="440"/>
+      </w:pPr>
       <w:r>
         <w:t>この省令は、公布の日から施行する。</w:t>
       </w:r>
@@ -956,7 +752,7 @@
     </w:pPr>
     <w:r>
       <w:tab/>
-      <w:t>WeGov v0.1 - FTS141</w:t>
+      <w:t>WeGov v0.2 - FTS141</w:t>
     </w:r>
   </w:p>
 </w:ftr>
